--- a/src/ex04_brb_UC.docx
+++ b/src/ex04_brb_UC.docx
@@ -8,7 +8,7 @@
         <w:rPr>
           <w:b/>
           <w:bCs/>
-          <w:lang w:val="en-US"/>
+          <w:lang w:val="ru-RU"/>
         </w:rPr>
       </w:pPr>
       <w:r>
@@ -17,43 +17,61 @@
           <w:bCs/>
           <w:lang w:val="en-US"/>
         </w:rPr>
-        <w:t>UC-BRB-04</w:t>
-      </w:r>
-    </w:p>
-    <w:p>
-      <w:pPr>
+        <w:t>UC</w:t>
+      </w:r>
+      <w:r>
+        <w:rPr>
+          <w:b/>
+          <w:bCs/>
+          <w:lang w:val="ru-RU"/>
+        </w:rPr>
+        <w:t>-</w:t>
+      </w:r>
+      <w:r>
         <w:rPr>
           <w:b/>
           <w:bCs/>
           <w:lang w:val="en-US"/>
         </w:rPr>
-      </w:pPr>
-    </w:p>
-    <w:p>
-      <w:pPr>
-        <w:rPr>
-          <w:lang w:val="ru-RU"/>
-        </w:rPr>
-      </w:pPr>
-      <w:r>
-        <w:rPr>
-          <w:lang w:val="ru-RU"/>
-        </w:rPr>
-        <w:t>Название</w:t>
-      </w:r>
-      <w:proofErr w:type="gramStart"/>
-      <w:r>
-        <w:rPr>
-          <w:lang w:val="ru-RU"/>
-        </w:rPr>
-        <w:t>: Просмотреть</w:t>
-      </w:r>
-      <w:proofErr w:type="gramEnd"/>
-      <w:r>
-        <w:rPr>
-          <w:lang w:val="ru-RU"/>
-        </w:rPr>
-        <w:t xml:space="preserve"> расписание и отзывы</w:t>
+        <w:t>BRB</w:t>
+      </w:r>
+      <w:r>
+        <w:rPr>
+          <w:b/>
+          <w:bCs/>
+          <w:lang w:val="ru-RU"/>
+        </w:rPr>
+        <w:t>-0</w:t>
+      </w:r>
+      <w:r>
+        <w:rPr>
+          <w:b/>
+          <w:bCs/>
+          <w:lang w:val="ru-RU"/>
+        </w:rPr>
+        <w:t>3</w:t>
+      </w:r>
+    </w:p>
+    <w:p>
+      <w:pPr>
+        <w:rPr>
+          <w:b/>
+          <w:bCs/>
+          <w:lang w:val="ru-RU"/>
+        </w:rPr>
+      </w:pPr>
+    </w:p>
+    <w:p>
+      <w:pPr>
+        <w:rPr>
+          <w:lang w:val="ru-RU"/>
+        </w:rPr>
+      </w:pPr>
+      <w:r>
+        <w:rPr>
+          <w:lang w:val="ru-RU"/>
+        </w:rPr>
+        <w:t>Название: Просмотреть расписание и отзывы</w:t>
       </w:r>
     </w:p>
     <w:p>
@@ -86,21 +104,7 @@
         <w:rPr>
           <w:lang w:val="ru-RU"/>
         </w:rPr>
-        <w:t>Роль</w:t>
-      </w:r>
-      <w:proofErr w:type="gramStart"/>
-      <w:r>
-        <w:rPr>
-          <w:lang w:val="ru-RU"/>
-        </w:rPr>
-        <w:t>: Просматривает</w:t>
-      </w:r>
-      <w:proofErr w:type="gramEnd"/>
-      <w:r>
-        <w:rPr>
-          <w:lang w:val="ru-RU"/>
-        </w:rPr>
-        <w:t xml:space="preserve"> </w:t>
+        <w:t xml:space="preserve">Роль: Просматривает </w:t>
       </w:r>
       <w:r>
         <w:rPr>
@@ -125,21 +129,7 @@
         <w:rPr>
           <w:lang w:val="ru-RU"/>
         </w:rPr>
-        <w:t>Цель</w:t>
-      </w:r>
-      <w:proofErr w:type="gramStart"/>
-      <w:r>
-        <w:rPr>
-          <w:lang w:val="ru-RU"/>
-        </w:rPr>
-        <w:t>: Подготовиться</w:t>
-      </w:r>
-      <w:proofErr w:type="gramEnd"/>
-      <w:r>
-        <w:rPr>
-          <w:lang w:val="ru-RU"/>
-        </w:rPr>
-        <w:t xml:space="preserve"> к рабочему дню и улучшить качество услуг</w:t>
+        <w:t>Цель: Подготовиться к рабочему дню и улучшить качество услуг</w:t>
       </w:r>
     </w:p>
     <w:p>
